--- a/dlesser_srana_HW4_visualization_v2.docx
+++ b/dlesser_srana_HW4_visualization_v2.docx
@@ -51,12 +51,7 @@
         <w:t xml:space="preserve"> </w:t>
       </w:r>
       <w:r>
-        <w:t xml:space="preserve"> However, in recent years, consumers have become as concerned with the uniqueness of their food as the healthiness.  As more and more individuals pay attention to the ingredients in the food they purchase, it is important to properly educate consumers on whic</w:t>
-      </w:r>
-      <w:bookmarkStart w:id="0" w:name="_GoBack"/>
-      <w:bookmarkEnd w:id="0"/>
-      <w:r>
-        <w:t>h ingredients are healthy and what types of products contain unhealthy ingredients.</w:t>
+        <w:t xml:space="preserve"> However, in recent years, consumers have become as concerned with the uniqueness of their food as the healthiness.  As more and more individuals pay attention to the ingredients in the food they purchase, it is important to properly educate consumers on which ingredients are healthy and what types of products contain unhealthy ingredients.</w:t>
       </w:r>
     </w:p>
     <w:p>
@@ -179,7 +174,12 @@
         <w:t xml:space="preserve">author structures the graphic with </w:t>
       </w:r>
       <w:r>
-        <w:t xml:space="preserve">ingredients </w:t>
+        <w:t>ingredient</w:t>
+      </w:r>
+      <w:bookmarkStart w:id="0" w:name="_GoBack"/>
+      <w:bookmarkEnd w:id="0"/>
+      <w:r>
+        <w:t xml:space="preserve">s </w:t>
       </w:r>
       <w:r>
         <w:rPr>
@@ -294,6 +294,85 @@
       <w:r>
         <w:t xml:space="preserve"> explanation for non-technical audiences.</w:t>
       </w:r>
+    </w:p>
+    <w:p>
+      <w:pPr>
+        <w:jc w:val="both"/>
+      </w:pPr>
+    </w:p>
+    <w:p>
+      <w:pPr>
+        <w:jc w:val="both"/>
+      </w:pPr>
+    </w:p>
+    <w:p>
+      <w:pPr>
+        <w:jc w:val="both"/>
+      </w:pPr>
+    </w:p>
+    <w:p>
+      <w:pPr>
+        <w:jc w:val="both"/>
+      </w:pPr>
+      <w:r>
+        <w:lastRenderedPageBreak/>
+        <w:drawing>
+          <wp:inline distT="0" distB="0" distL="0" distR="0" wp14:anchorId="3E87C4EA" wp14:editId="33630E64">
+            <wp:extent cx="5943600" cy="5928995"/>
+            <wp:effectExtent l="0" t="0" r="0" b="0"/>
+            <wp:docPr id="1" name="Picture 1"/>
+            <wp:cNvGraphicFramePr>
+              <a:graphicFrameLocks xmlns:a="http://schemas.openxmlformats.org/drawingml/2006/main" noChangeAspect="1"/>
+            </wp:cNvGraphicFramePr>
+            <a:graphic xmlns:a="http://schemas.openxmlformats.org/drawingml/2006/main">
+              <a:graphicData uri="http://schemas.openxmlformats.org/drawingml/2006/picture">
+                <pic:pic xmlns:pic="http://schemas.openxmlformats.org/drawingml/2006/picture">
+                  <pic:nvPicPr>
+                    <pic:cNvPr id="1" name=""/>
+                    <pic:cNvPicPr/>
+                  </pic:nvPicPr>
+                  <pic:blipFill>
+                    <a:blip r:embed="rId6"/>
+                    <a:stretch>
+                      <a:fillRect/>
+                    </a:stretch>
+                  </pic:blipFill>
+                  <pic:spPr>
+                    <a:xfrm>
+                      <a:off x="0" y="0"/>
+                      <a:ext cx="5943600" cy="5928995"/>
+                    </a:xfrm>
+                    <a:prstGeom prst="rect">
+                      <a:avLst/>
+                    </a:prstGeom>
+                  </pic:spPr>
+                </pic:pic>
+              </a:graphicData>
+            </a:graphic>
+          </wp:inline>
+        </w:drawing>
+      </w:r>
+    </w:p>
+    <w:p>
+      <w:pPr>
+        <w:jc w:val="both"/>
+      </w:pPr>
+      <w:r>
+        <w:t xml:space="preserve">Source: </w:t>
+      </w:r>
+      <w:hyperlink r:id="rId7" w:history="1">
+        <w:r>
+          <w:rPr>
+            <w:rStyle w:val="Hyperlink"/>
+          </w:rPr>
+          <w:t>http://graphics.wsj.com/food-additives-ingredients/</w:t>
+        </w:r>
+      </w:hyperlink>
+    </w:p>
+    <w:p>
+      <w:pPr>
+        <w:jc w:val="both"/>
+      </w:pPr>
     </w:p>
     <w:sectPr>
       <w:pgSz w:w="12240" w:h="15840"/>

--- a/dlesser_srana_HW4_visualization_v2.docx
+++ b/dlesser_srana_HW4_visualization_v2.docx
@@ -51,7 +51,33 @@
         <w:t xml:space="preserve"> </w:t>
       </w:r>
       <w:r>
-        <w:t xml:space="preserve"> However, in recent years, consumers have become as concerned with the uniqueness of their food as the healthiness.  As more and more individuals pay attention to the ingredients in the food they purchase, it is important to properly educate consumers on which ingredients are healthy and what types of products contain unhealthy ingredients.</w:t>
+        <w:t xml:space="preserve"> However, in recent years, consumers have become as concerned with </w:t>
+      </w:r>
+      <w:r>
+        <w:t xml:space="preserve">the </w:t>
+      </w:r>
+      <w:r>
+        <w:t>healthiness</w:t>
+      </w:r>
+      <w:r>
+        <w:t xml:space="preserve"> </w:t>
+      </w:r>
+      <w:r>
+        <w:t>of their food as the</w:t>
+      </w:r>
+      <w:r>
+        <w:t xml:space="preserve"> </w:t>
+      </w:r>
+      <w:r>
+        <w:t>uniqueness</w:t>
+      </w:r>
+      <w:r>
+        <w:t>.  As more and more individuals pay atten</w:t>
+      </w:r>
+      <w:bookmarkStart w:id="0" w:name="_GoBack"/>
+      <w:bookmarkEnd w:id="0"/>
+      <w:r>
+        <w:t>tion to the ingredients in the food they purchase, it is important to properly educate consumers on which ingredients are healthy and what types of products contain unhealthy ingredients.</w:t>
       </w:r>
     </w:p>
     <w:p>
@@ -174,12 +200,7 @@
         <w:t xml:space="preserve">author structures the graphic with </w:t>
       </w:r>
       <w:r>
-        <w:t>ingredient</w:t>
-      </w:r>
-      <w:bookmarkStart w:id="0" w:name="_GoBack"/>
-      <w:bookmarkEnd w:id="0"/>
-      <w:r>
-        <w:t xml:space="preserve">s </w:t>
+        <w:t xml:space="preserve">ingredients </w:t>
       </w:r>
       <w:r>
         <w:rPr>
@@ -315,6 +336,9 @@
         <w:jc w:val="both"/>
       </w:pPr>
       <w:r>
+        <w:rPr>
+          <w:noProof/>
+        </w:rPr>
         <w:lastRenderedPageBreak/>
         <w:drawing>
           <wp:inline distT="0" distB="0" distL="0" distR="0" wp14:anchorId="3E87C4EA" wp14:editId="33630E64">
